--- a/Phase2/BrainStorm/Main-BrainStorm.docx
+++ b/Phase2/BrainStorm/Main-BrainStorm.docx
@@ -128,10 +128,10 @@
             <w:pPr>
               <w:bidi/>
               <w:jc w:val="center"/>
-              <w:rPr>
-                <w:rtl/>
-              </w:rPr>
-            </w:pPr>
+            </w:pPr>
+            <w:r>
+              <w:t>R1</w:t>
+            </w:r>
           </w:p>
         </w:tc>
       </w:tr>
@@ -185,6 +185,9 @@
                 <w:rtl/>
               </w:rPr>
             </w:pPr>
+            <w:r>
+              <w:t>R1</w:t>
+            </w:r>
           </w:p>
         </w:tc>
       </w:tr>
@@ -241,6 +244,9 @@
                 <w:rtl/>
               </w:rPr>
             </w:pPr>
+            <w:r>
+              <w:t>R1</w:t>
+            </w:r>
           </w:p>
         </w:tc>
       </w:tr>
@@ -294,6 +300,9 @@
                 <w:rtl/>
               </w:rPr>
             </w:pPr>
+            <w:r>
+              <w:t>R1</w:t>
+            </w:r>
           </w:p>
         </w:tc>
       </w:tr>
@@ -355,6 +364,9 @@
                 <w:rtl/>
               </w:rPr>
             </w:pPr>
+            <w:r>
+              <w:t>R3</w:t>
+            </w:r>
           </w:p>
         </w:tc>
       </w:tr>
@@ -408,6 +420,9 @@
                 <w:rtl/>
               </w:rPr>
             </w:pPr>
+            <w:r>
+              <w:t>R2</w:t>
+            </w:r>
           </w:p>
         </w:tc>
       </w:tr>
@@ -461,6 +476,9 @@
                 <w:rtl/>
               </w:rPr>
             </w:pPr>
+            <w:r>
+              <w:t>R2</w:t>
+            </w:r>
           </w:p>
         </w:tc>
       </w:tr>
@@ -514,6 +532,9 @@
                 <w:rtl/>
               </w:rPr>
             </w:pPr>
+            <w:r>
+              <w:t>R2</w:t>
+            </w:r>
           </w:p>
         </w:tc>
       </w:tr>
@@ -567,6 +588,9 @@
                 <w:rtl/>
               </w:rPr>
             </w:pPr>
+            <w:r>
+              <w:t>R2</w:t>
+            </w:r>
           </w:p>
         </w:tc>
       </w:tr>
@@ -623,6 +647,9 @@
                 <w:rtl/>
               </w:rPr>
             </w:pPr>
+            <w:r>
+              <w:t>R1</w:t>
+            </w:r>
           </w:p>
         </w:tc>
       </w:tr>
@@ -676,6 +703,9 @@
                 <w:rtl/>
               </w:rPr>
             </w:pPr>
+            <w:r>
+              <w:t>R2</w:t>
+            </w:r>
           </w:p>
         </w:tc>
       </w:tr>
@@ -729,6 +759,9 @@
                 <w:rtl/>
               </w:rPr>
             </w:pPr>
+            <w:r>
+              <w:t>R2</w:t>
+            </w:r>
           </w:p>
         </w:tc>
       </w:tr>
@@ -785,6 +818,9 @@
                 <w:rtl/>
               </w:rPr>
             </w:pPr>
+            <w:r>
+              <w:t>R2</w:t>
+            </w:r>
           </w:p>
         </w:tc>
       </w:tr>
@@ -844,6 +880,9 @@
                 <w:rtl/>
               </w:rPr>
             </w:pPr>
+            <w:r>
+              <w:t>R14</w:t>
+            </w:r>
           </w:p>
         </w:tc>
       </w:tr>
@@ -900,6 +939,9 @@
                 <w:rtl/>
               </w:rPr>
             </w:pPr>
+            <w:r>
+              <w:t>R2</w:t>
+            </w:r>
           </w:p>
         </w:tc>
       </w:tr>
@@ -975,6 +1017,9 @@
                 <w:rtl/>
               </w:rPr>
             </w:pPr>
+            <w:r>
+              <w:t>R2</w:t>
+            </w:r>
           </w:p>
         </w:tc>
       </w:tr>
@@ -1034,6 +1079,9 @@
                 <w:rtl/>
               </w:rPr>
             </w:pPr>
+            <w:r>
+              <w:t>R2</w:t>
+            </w:r>
           </w:p>
         </w:tc>
       </w:tr>
@@ -1099,6 +1147,9 @@
                 <w:rtl/>
               </w:rPr>
             </w:pPr>
+            <w:r>
+              <w:t>R2</w:t>
+            </w:r>
           </w:p>
         </w:tc>
       </w:tr>
@@ -1158,6 +1209,9 @@
                 <w:rtl/>
               </w:rPr>
             </w:pPr>
+            <w:r>
+              <w:t>R2</w:t>
+            </w:r>
           </w:p>
         </w:tc>
       </w:tr>
@@ -1214,6 +1268,12 @@
                 <w:rtl/>
               </w:rPr>
             </w:pPr>
+            <w:r>
+              <w:t>R</w:t>
+            </w:r>
+            <w:r>
+              <w:t>17</w:t>
+            </w:r>
           </w:p>
         </w:tc>
       </w:tr>
@@ -1267,6 +1327,12 @@
                 <w:rtl/>
               </w:rPr>
             </w:pPr>
+            <w:r>
+              <w:t>R</w:t>
+            </w:r>
+            <w:r>
+              <w:t>17</w:t>
+            </w:r>
           </w:p>
         </w:tc>
       </w:tr>
@@ -1316,10 +1382,10 @@
             <w:pPr>
               <w:bidi/>
               <w:jc w:val="center"/>
-              <w:rPr>
-                <w:rtl/>
-              </w:rPr>
-            </w:pPr>
+            </w:pPr>
+            <w:r>
+              <w:t>R26</w:t>
+            </w:r>
           </w:p>
         </w:tc>
       </w:tr>
@@ -1372,10 +1438,10 @@
             <w:pPr>
               <w:bidi/>
               <w:jc w:val="center"/>
-              <w:rPr>
-                <w:rtl/>
-              </w:rPr>
-            </w:pPr>
+            </w:pPr>
+            <w:r>
+              <w:t>R2</w:t>
+            </w:r>
           </w:p>
         </w:tc>
       </w:tr>
@@ -1435,6 +1501,9 @@
                 <w:rtl/>
               </w:rPr>
             </w:pPr>
+            <w:r>
+              <w:t>R2</w:t>
+            </w:r>
           </w:p>
         </w:tc>
       </w:tr>
@@ -1499,6 +1568,9 @@
                 <w:rtl/>
               </w:rPr>
             </w:pPr>
+            <w:r>
+              <w:t>R3</w:t>
+            </w:r>
           </w:p>
         </w:tc>
       </w:tr>
@@ -1536,22 +1608,31 @@
               <w:jc w:val="center"/>
             </w:pPr>
             <w:r>
-              <w:t>Edit user information(AS)</w:t>
-            </w:r>
-          </w:p>
-        </w:tc>
-        <w:tc>
-          <w:tcPr>
-            <w:tcW w:w="3117" w:type="dxa"/>
-          </w:tcPr>
-          <w:p>
-            <w:pPr>
-              <w:bidi/>
-              <w:jc w:val="center"/>
-              <w:rPr>
-                <w:rtl/>
-              </w:rPr>
-            </w:pPr>
+              <w:t xml:space="preserve">Edit user </w:t>
+            </w:r>
+            <w:r>
+              <w:t>information (</w:t>
+            </w:r>
+            <w:r>
+              <w:t>AS)</w:t>
+            </w:r>
+          </w:p>
+        </w:tc>
+        <w:tc>
+          <w:tcPr>
+            <w:tcW w:w="3117" w:type="dxa"/>
+          </w:tcPr>
+          <w:p>
+            <w:pPr>
+              <w:bidi/>
+              <w:jc w:val="center"/>
+              <w:rPr>
+                <w:rtl/>
+              </w:rPr>
+            </w:pPr>
+            <w:r>
+              <w:t>R6</w:t>
+            </w:r>
           </w:p>
         </w:tc>
       </w:tr>
@@ -1607,22 +1688,31 @@
               </w:rPr>
             </w:pPr>
             <w:r>
-              <w:t>Sign up(AS)</w:t>
-            </w:r>
-          </w:p>
-        </w:tc>
-        <w:tc>
-          <w:tcPr>
-            <w:tcW w:w="3117" w:type="dxa"/>
-          </w:tcPr>
-          <w:p>
-            <w:pPr>
-              <w:bidi/>
-              <w:jc w:val="center"/>
-              <w:rPr>
-                <w:rtl/>
-              </w:rPr>
-            </w:pPr>
+              <w:t xml:space="preserve">Sign </w:t>
+            </w:r>
+            <w:r>
+              <w:t>up (</w:t>
+            </w:r>
+            <w:r>
+              <w:t>AS)</w:t>
+            </w:r>
+          </w:p>
+        </w:tc>
+        <w:tc>
+          <w:tcPr>
+            <w:tcW w:w="3117" w:type="dxa"/>
+          </w:tcPr>
+          <w:p>
+            <w:pPr>
+              <w:bidi/>
+              <w:jc w:val="center"/>
+              <w:rPr>
+                <w:rtl/>
+              </w:rPr>
+            </w:pPr>
+            <w:r>
+              <w:t>R1</w:t>
+            </w:r>
           </w:p>
         </w:tc>
       </w:tr>
@@ -1663,22 +1753,31 @@
               </w:rPr>
             </w:pPr>
             <w:r>
-              <w:t>Log in(AS)</w:t>
-            </w:r>
-          </w:p>
-        </w:tc>
-        <w:tc>
-          <w:tcPr>
-            <w:tcW w:w="3117" w:type="dxa"/>
-          </w:tcPr>
-          <w:p>
-            <w:pPr>
-              <w:bidi/>
-              <w:jc w:val="center"/>
-              <w:rPr>
-                <w:rtl/>
-              </w:rPr>
-            </w:pPr>
+              <w:t xml:space="preserve">Log </w:t>
+            </w:r>
+            <w:r>
+              <w:t>in (</w:t>
+            </w:r>
+            <w:r>
+              <w:t>AS)</w:t>
+            </w:r>
+          </w:p>
+        </w:tc>
+        <w:tc>
+          <w:tcPr>
+            <w:tcW w:w="3117" w:type="dxa"/>
+          </w:tcPr>
+          <w:p>
+            <w:pPr>
+              <w:bidi/>
+              <w:jc w:val="center"/>
+              <w:rPr>
+                <w:rtl/>
+              </w:rPr>
+            </w:pPr>
+            <w:r>
+              <w:t>R4</w:t>
+            </w:r>
           </w:p>
         </w:tc>
       </w:tr>
@@ -1719,22 +1818,31 @@
               </w:rPr>
             </w:pPr>
             <w:r>
-              <w:t>Search for user(AS)</w:t>
-            </w:r>
-          </w:p>
-        </w:tc>
-        <w:tc>
-          <w:tcPr>
-            <w:tcW w:w="3117" w:type="dxa"/>
-          </w:tcPr>
-          <w:p>
-            <w:pPr>
-              <w:bidi/>
-              <w:jc w:val="center"/>
-              <w:rPr>
-                <w:rtl/>
-              </w:rPr>
-            </w:pPr>
+              <w:t xml:space="preserve">Search for </w:t>
+            </w:r>
+            <w:r>
+              <w:t>user (</w:t>
+            </w:r>
+            <w:r>
+              <w:t>AS)</w:t>
+            </w:r>
+          </w:p>
+        </w:tc>
+        <w:tc>
+          <w:tcPr>
+            <w:tcW w:w="3117" w:type="dxa"/>
+          </w:tcPr>
+          <w:p>
+            <w:pPr>
+              <w:bidi/>
+              <w:jc w:val="center"/>
+              <w:rPr>
+                <w:rtl/>
+              </w:rPr>
+            </w:pPr>
+            <w:r>
+              <w:t>R1</w:t>
+            </w:r>
           </w:p>
         </w:tc>
       </w:tr>
@@ -1775,22 +1883,31 @@
               </w:rPr>
             </w:pPr>
             <w:r>
-              <w:t>Appoint court time(AS)</w:t>
-            </w:r>
-          </w:p>
-        </w:tc>
-        <w:tc>
-          <w:tcPr>
-            <w:tcW w:w="3117" w:type="dxa"/>
-          </w:tcPr>
-          <w:p>
-            <w:pPr>
-              <w:bidi/>
-              <w:jc w:val="center"/>
-              <w:rPr>
-                <w:rtl/>
-              </w:rPr>
-            </w:pPr>
+              <w:t xml:space="preserve">Appoint court </w:t>
+            </w:r>
+            <w:r>
+              <w:t>time (</w:t>
+            </w:r>
+            <w:r>
+              <w:t>AS)</w:t>
+            </w:r>
+          </w:p>
+        </w:tc>
+        <w:tc>
+          <w:tcPr>
+            <w:tcW w:w="3117" w:type="dxa"/>
+          </w:tcPr>
+          <w:p>
+            <w:pPr>
+              <w:bidi/>
+              <w:jc w:val="center"/>
+              <w:rPr>
+                <w:rtl/>
+              </w:rPr>
+            </w:pPr>
+            <w:r>
+              <w:t>R11</w:t>
+            </w:r>
           </w:p>
         </w:tc>
       </w:tr>
@@ -1831,22 +1948,31 @@
               </w:rPr>
             </w:pPr>
             <w:r>
-              <w:t>Reconsider court time(AS)</w:t>
-            </w:r>
-          </w:p>
-        </w:tc>
-        <w:tc>
-          <w:tcPr>
-            <w:tcW w:w="3117" w:type="dxa"/>
-          </w:tcPr>
-          <w:p>
-            <w:pPr>
-              <w:bidi/>
-              <w:jc w:val="center"/>
-              <w:rPr>
-                <w:rtl/>
-              </w:rPr>
-            </w:pPr>
+              <w:t xml:space="preserve">Reconsider court </w:t>
+            </w:r>
+            <w:r>
+              <w:t>time (</w:t>
+            </w:r>
+            <w:r>
+              <w:t>AS)</w:t>
+            </w:r>
+          </w:p>
+        </w:tc>
+        <w:tc>
+          <w:tcPr>
+            <w:tcW w:w="3117" w:type="dxa"/>
+          </w:tcPr>
+          <w:p>
+            <w:pPr>
+              <w:bidi/>
+              <w:jc w:val="center"/>
+              <w:rPr>
+                <w:rtl/>
+              </w:rPr>
+            </w:pPr>
+            <w:r>
+              <w:t>R11</w:t>
+            </w:r>
           </w:p>
         </w:tc>
       </w:tr>
@@ -1902,9 +2028,14 @@
               <w:bidi/>
               <w:jc w:val="center"/>
               <w:rPr>
-                <w:rtl/>
-              </w:rPr>
-            </w:pPr>
+                <w:rFonts w:hint="cs"/>
+                <w:rtl/>
+                <w:lang w:bidi="fa-IR"/>
+              </w:rPr>
+            </w:pPr>
+            <w:r>
+              <w:t>R21</w:t>
+            </w:r>
           </w:p>
         </w:tc>
       </w:tr>
@@ -1943,22 +2074,28 @@
               </w:rPr>
             </w:pPr>
             <w:r>
-              <w:t>Reconsider court result(AS)</w:t>
-            </w:r>
-          </w:p>
-        </w:tc>
-        <w:tc>
-          <w:tcPr>
-            <w:tcW w:w="3117" w:type="dxa"/>
-          </w:tcPr>
-          <w:p>
-            <w:pPr>
-              <w:bidi/>
-              <w:jc w:val="center"/>
-              <w:rPr>
-                <w:rtl/>
-              </w:rPr>
-            </w:pPr>
+              <w:t xml:space="preserve">Reconsider court </w:t>
+            </w:r>
+            <w:r>
+              <w:t>result (</w:t>
+            </w:r>
+            <w:r>
+              <w:t>AS)</w:t>
+            </w:r>
+          </w:p>
+        </w:tc>
+        <w:tc>
+          <w:tcPr>
+            <w:tcW w:w="3117" w:type="dxa"/>
+          </w:tcPr>
+          <w:p>
+            <w:pPr>
+              <w:bidi/>
+              <w:jc w:val="center"/>
+            </w:pPr>
+            <w:r>
+              <w:t>R24</w:t>
+            </w:r>
           </w:p>
         </w:tc>
       </w:tr>
@@ -2013,20 +2150,22 @@
                 <w:rtl/>
               </w:rPr>
             </w:pPr>
-          </w:p>
-        </w:tc>
-      </w:tr>
-      <w:tr>
-        <w:tc>
-          <w:tcPr>
-            <w:tcW w:w="3116" w:type="dxa"/>
-          </w:tcPr>
-          <w:p>
-            <w:pPr>
-              <w:bidi/>
-              <w:jc w:val="center"/>
-              <w:rPr>
-                <w:rFonts w:hint="cs"/>
+            <w:r>
+              <w:t>R24</w:t>
+            </w:r>
+          </w:p>
+        </w:tc>
+      </w:tr>
+      <w:tr>
+        <w:tc>
+          <w:tcPr>
+            <w:tcW w:w="3116" w:type="dxa"/>
+          </w:tcPr>
+          <w:p>
+            <w:pPr>
+              <w:bidi/>
+              <w:jc w:val="center"/>
+              <w:rPr>
                 <w:rtl/>
                 <w:lang w:bidi="fa-IR"/>
               </w:rPr>
@@ -2051,36 +2190,44 @@
               <w:jc w:val="center"/>
             </w:pPr>
             <w:r>
-              <w:t>Create Case(AS)</w:t>
-            </w:r>
-          </w:p>
-        </w:tc>
-        <w:tc>
-          <w:tcPr>
-            <w:tcW w:w="3117" w:type="dxa"/>
-          </w:tcPr>
-          <w:p>
-            <w:pPr>
-              <w:bidi/>
-              <w:jc w:val="center"/>
-              <w:rPr>
-                <w:rtl/>
-              </w:rPr>
-            </w:pPr>
-          </w:p>
-        </w:tc>
-      </w:tr>
-      <w:tr>
-        <w:tc>
-          <w:tcPr>
-            <w:tcW w:w="3116" w:type="dxa"/>
-          </w:tcPr>
-          <w:p>
-            <w:pPr>
-              <w:bidi/>
-              <w:jc w:val="center"/>
-              <w:rPr>
-                <w:rFonts w:hint="cs"/>
+              <w:t xml:space="preserve">Create </w:t>
+            </w:r>
+            <w:r>
+              <w:t>Case (</w:t>
+            </w:r>
+            <w:r>
+              <w:t>AS)</w:t>
+            </w:r>
+          </w:p>
+        </w:tc>
+        <w:tc>
+          <w:tcPr>
+            <w:tcW w:w="3117" w:type="dxa"/>
+          </w:tcPr>
+          <w:p>
+            <w:pPr>
+              <w:bidi/>
+              <w:jc w:val="center"/>
+              <w:rPr>
+                <w:rtl/>
+              </w:rPr>
+            </w:pPr>
+            <w:r>
+              <w:t>R26</w:t>
+            </w:r>
+          </w:p>
+        </w:tc>
+      </w:tr>
+      <w:tr>
+        <w:tc>
+          <w:tcPr>
+            <w:tcW w:w="3116" w:type="dxa"/>
+          </w:tcPr>
+          <w:p>
+            <w:pPr>
+              <w:bidi/>
+              <w:jc w:val="center"/>
+              <w:rPr>
                 <w:rtl/>
                 <w:lang w:bidi="fa-IR"/>
               </w:rPr>
@@ -2105,22 +2252,31 @@
               <w:jc w:val="center"/>
             </w:pPr>
             <w:r>
-              <w:t>Search for case(AS)</w:t>
-            </w:r>
-          </w:p>
-        </w:tc>
-        <w:tc>
-          <w:tcPr>
-            <w:tcW w:w="3117" w:type="dxa"/>
-          </w:tcPr>
-          <w:p>
-            <w:pPr>
-              <w:bidi/>
-              <w:jc w:val="center"/>
-              <w:rPr>
-                <w:rtl/>
-              </w:rPr>
-            </w:pPr>
+              <w:t xml:space="preserve">Search for </w:t>
+            </w:r>
+            <w:r>
+              <w:t>case (</w:t>
+            </w:r>
+            <w:r>
+              <w:t>AS)</w:t>
+            </w:r>
+          </w:p>
+        </w:tc>
+        <w:tc>
+          <w:tcPr>
+            <w:tcW w:w="3117" w:type="dxa"/>
+          </w:tcPr>
+          <w:p>
+            <w:pPr>
+              <w:bidi/>
+              <w:jc w:val="center"/>
+              <w:rPr>
+                <w:rtl/>
+              </w:rPr>
+            </w:pPr>
+            <w:r>
+              <w:t>R16</w:t>
+            </w:r>
           </w:p>
         </w:tc>
       </w:tr>
@@ -2188,6 +2344,9 @@
                 <w:rtl/>
               </w:rPr>
             </w:pPr>
+            <w:r>
+              <w:t>R16</w:t>
+            </w:r>
           </w:p>
         </w:tc>
       </w:tr>
@@ -2242,6 +2401,9 @@
                 <w:rtl/>
               </w:rPr>
             </w:pPr>
+            <w:r>
+              <w:t>R17</w:t>
+            </w:r>
           </w:p>
         </w:tc>
       </w:tr>
@@ -2296,6 +2458,9 @@
                 <w:rtl/>
               </w:rPr>
             </w:pPr>
+            <w:r>
+              <w:t>R19</w:t>
+            </w:r>
           </w:p>
         </w:tc>
       </w:tr>
@@ -2354,6 +2519,9 @@
                 <w:rtl/>
               </w:rPr>
             </w:pPr>
+            <w:r>
+              <w:t>R20</w:t>
+            </w:r>
           </w:p>
         </w:tc>
       </w:tr>
@@ -2408,6 +2576,9 @@
                 <w:rtl/>
               </w:rPr>
             </w:pPr>
+            <w:r>
+              <w:t>R10</w:t>
+            </w:r>
           </w:p>
         </w:tc>
       </w:tr>
@@ -2462,6 +2633,9 @@
                 <w:rtl/>
               </w:rPr>
             </w:pPr>
+            <w:r>
+              <w:t>R19</w:t>
+            </w:r>
           </w:p>
         </w:tc>
       </w:tr>
@@ -2509,10 +2683,10 @@
             <w:pPr>
               <w:bidi/>
               <w:jc w:val="center"/>
-              <w:rPr>
-                <w:rtl/>
-              </w:rPr>
-            </w:pPr>
+            </w:pPr>
+            <w:r>
+              <w:t>R11</w:t>
+            </w:r>
           </w:p>
         </w:tc>
       </w:tr>
@@ -2567,6 +2741,9 @@
                 <w:rtl/>
               </w:rPr>
             </w:pPr>
+            <w:r>
+              <w:t>R26</w:t>
+            </w:r>
           </w:p>
         </w:tc>
       </w:tr>
@@ -2618,6 +2795,9 @@
                 <w:rtl/>
               </w:rPr>
             </w:pPr>
+            <w:r>
+              <w:t>R23</w:t>
+            </w:r>
           </w:p>
         </w:tc>
       </w:tr>
@@ -2667,9 +2847,14 @@
               <w:bidi/>
               <w:jc w:val="center"/>
               <w:rPr>
-                <w:rtl/>
-              </w:rPr>
-            </w:pPr>
+                <w:rFonts w:hint="cs"/>
+                <w:rtl/>
+                <w:lang w:bidi="fa-IR"/>
+              </w:rPr>
+            </w:pPr>
+            <w:r>
+              <w:t>R23</w:t>
+            </w:r>
           </w:p>
         </w:tc>
       </w:tr>
@@ -2736,10 +2921,10 @@
             <w:pPr>
               <w:bidi/>
               <w:jc w:val="center"/>
-              <w:rPr>
-                <w:rtl/>
-              </w:rPr>
-            </w:pPr>
+            </w:pPr>
+            <w:r>
+              <w:t>R13</w:t>
+            </w:r>
           </w:p>
         </w:tc>
       </w:tr>
@@ -2775,7 +2960,67 @@
               <w:jc w:val="center"/>
             </w:pPr>
             <w:r>
-              <w:t>Export Communique</w:t>
+              <w:t xml:space="preserve">Export </w:t>
+            </w:r>
+            <w:r>
+              <w:t>Communique (</w:t>
+            </w:r>
+            <w:r>
+              <w:t>AS)</w:t>
+            </w:r>
+          </w:p>
+        </w:tc>
+        <w:tc>
+          <w:tcPr>
+            <w:tcW w:w="3117" w:type="dxa"/>
+          </w:tcPr>
+          <w:p>
+            <w:pPr>
+              <w:bidi/>
+              <w:jc w:val="center"/>
+              <w:rPr>
+                <w:rtl/>
+              </w:rPr>
+            </w:pPr>
+            <w:r>
+              <w:t>R17</w:t>
+            </w:r>
+          </w:p>
+        </w:tc>
+      </w:tr>
+      <w:tr>
+        <w:tc>
+          <w:tcPr>
+            <w:tcW w:w="3116" w:type="dxa"/>
+          </w:tcPr>
+          <w:p>
+            <w:pPr>
+              <w:bidi/>
+              <w:jc w:val="center"/>
+              <w:rPr>
+                <w:rtl/>
+              </w:rPr>
+            </w:pPr>
+            <w:r>
+              <w:rPr>
+                <w:rFonts w:hint="cs"/>
+                <w:rtl/>
+              </w:rPr>
+              <w:t>ارسال پیامک ابلاغیه</w:t>
+            </w:r>
+          </w:p>
+        </w:tc>
+        <w:tc>
+          <w:tcPr>
+            <w:tcW w:w="3117" w:type="dxa"/>
+          </w:tcPr>
+          <w:p>
+            <w:pPr>
+              <w:bidi/>
+              <w:jc w:val="center"/>
+            </w:pPr>
+            <w:r>
+              <w:t>Send Notice SMS</w:t>
             </w:r>
             <w:r>
               <w:t>(AS)</w:t>
@@ -2794,60 +3039,9 @@
                 <w:rtl/>
               </w:rPr>
             </w:pPr>
-          </w:p>
-        </w:tc>
-      </w:tr>
-      <w:tr>
-        <w:tc>
-          <w:tcPr>
-            <w:tcW w:w="3116" w:type="dxa"/>
-          </w:tcPr>
-          <w:p>
-            <w:pPr>
-              <w:bidi/>
-              <w:jc w:val="center"/>
-              <w:rPr>
-                <w:rtl/>
-              </w:rPr>
-            </w:pPr>
-            <w:r>
-              <w:rPr>
-                <w:rFonts w:hint="cs"/>
-                <w:rtl/>
-              </w:rPr>
-              <w:t>ارسال پیامک ابلاغیه</w:t>
-            </w:r>
-          </w:p>
-        </w:tc>
-        <w:tc>
-          <w:tcPr>
-            <w:tcW w:w="3117" w:type="dxa"/>
-          </w:tcPr>
-          <w:p>
-            <w:pPr>
-              <w:bidi/>
-              <w:jc w:val="center"/>
-            </w:pPr>
-            <w:r>
-              <w:t>Send Notice SMS</w:t>
-            </w:r>
-            <w:r>
-              <w:t>(AS)</w:t>
-            </w:r>
-          </w:p>
-        </w:tc>
-        <w:tc>
-          <w:tcPr>
-            <w:tcW w:w="3117" w:type="dxa"/>
-          </w:tcPr>
-          <w:p>
-            <w:pPr>
-              <w:bidi/>
-              <w:jc w:val="center"/>
-              <w:rPr>
-                <w:rtl/>
-              </w:rPr>
-            </w:pPr>
+            <w:r>
+              <w:t>R12</w:t>
+            </w:r>
           </w:p>
         </w:tc>
       </w:tr>
@@ -2883,25 +3077,31 @@
               <w:jc w:val="center"/>
             </w:pPr>
             <w:r>
-              <w:t>New communique</w:t>
-            </w:r>
-            <w:r>
-              <w:t>(AS)</w:t>
-            </w:r>
-          </w:p>
-        </w:tc>
-        <w:tc>
-          <w:tcPr>
-            <w:tcW w:w="3117" w:type="dxa"/>
-          </w:tcPr>
-          <w:p>
-            <w:pPr>
-              <w:bidi/>
-              <w:jc w:val="center"/>
-              <w:rPr>
-                <w:rtl/>
-              </w:rPr>
-            </w:pPr>
+              <w:t xml:space="preserve">New </w:t>
+            </w:r>
+            <w:r>
+              <w:t>communique (</w:t>
+            </w:r>
+            <w:r>
+              <w:t>AS)</w:t>
+            </w:r>
+          </w:p>
+        </w:tc>
+        <w:tc>
+          <w:tcPr>
+            <w:tcW w:w="3117" w:type="dxa"/>
+          </w:tcPr>
+          <w:p>
+            <w:pPr>
+              <w:bidi/>
+              <w:jc w:val="center"/>
+              <w:rPr>
+                <w:rtl/>
+              </w:rPr>
+            </w:pPr>
+            <w:r>
+              <w:t>R17</w:t>
+            </w:r>
           </w:p>
         </w:tc>
       </w:tr>
@@ -2937,25 +3137,33 @@
               <w:jc w:val="center"/>
             </w:pPr>
             <w:r>
-              <w:t>Edit Communique</w:t>
-            </w:r>
-            <w:r>
-              <w:t>(AS)</w:t>
-            </w:r>
-          </w:p>
-        </w:tc>
-        <w:tc>
-          <w:tcPr>
-            <w:tcW w:w="3117" w:type="dxa"/>
-          </w:tcPr>
-          <w:p>
-            <w:pPr>
-              <w:bidi/>
-              <w:jc w:val="center"/>
-              <w:rPr>
-                <w:rtl/>
-              </w:rPr>
-            </w:pPr>
+              <w:t xml:space="preserve">Edit </w:t>
+            </w:r>
+            <w:r>
+              <w:t>Communique (</w:t>
+            </w:r>
+            <w:r>
+              <w:t>AS)</w:t>
+            </w:r>
+          </w:p>
+        </w:tc>
+        <w:tc>
+          <w:tcPr>
+            <w:tcW w:w="3117" w:type="dxa"/>
+          </w:tcPr>
+          <w:p>
+            <w:pPr>
+              <w:bidi/>
+              <w:jc w:val="center"/>
+              <w:rPr>
+                <w:rFonts w:hint="cs"/>
+                <w:rtl/>
+                <w:lang w:bidi="fa-IR"/>
+              </w:rPr>
+            </w:pPr>
+            <w:r>
+              <w:t>R20</w:t>
+            </w:r>
           </w:p>
         </w:tc>
       </w:tr>
@@ -2991,25 +3199,28 @@
               <w:jc w:val="center"/>
             </w:pPr>
             <w:r>
-              <w:t>Search for communique</w:t>
-            </w:r>
-            <w:r>
-              <w:t>(AS)</w:t>
-            </w:r>
-          </w:p>
-        </w:tc>
-        <w:tc>
-          <w:tcPr>
-            <w:tcW w:w="3117" w:type="dxa"/>
-          </w:tcPr>
-          <w:p>
-            <w:pPr>
-              <w:bidi/>
-              <w:jc w:val="center"/>
-              <w:rPr>
-                <w:rtl/>
-              </w:rPr>
-            </w:pPr>
+              <w:t xml:space="preserve">Search for </w:t>
+            </w:r>
+            <w:r>
+              <w:t>communique (</w:t>
+            </w:r>
+            <w:r>
+              <w:t>AS)</w:t>
+            </w:r>
+          </w:p>
+        </w:tc>
+        <w:tc>
+          <w:tcPr>
+            <w:tcW w:w="3117" w:type="dxa"/>
+          </w:tcPr>
+          <w:p>
+            <w:pPr>
+              <w:bidi/>
+              <w:jc w:val="center"/>
+            </w:pPr>
+            <w:r>
+              <w:t>R16</w:t>
+            </w:r>
           </w:p>
         </w:tc>
       </w:tr>
@@ -3064,9 +3275,15 @@
               <w:bidi/>
               <w:jc w:val="center"/>
               <w:rPr>
-                <w:rtl/>
-              </w:rPr>
-            </w:pPr>
+                <w:lang w:bidi="fa-IR"/>
+              </w:rPr>
+            </w:pPr>
+            <w:r>
+              <w:rPr>
+                <w:lang w:bidi="fa-IR"/>
+              </w:rPr>
+              <w:t>R18</w:t>
+            </w:r>
           </w:p>
         </w:tc>
       </w:tr>
@@ -3122,6 +3339,9 @@
                 <w:rtl/>
               </w:rPr>
             </w:pPr>
+            <w:r>
+              <w:t>R18</w:t>
+            </w:r>
           </w:p>
         </w:tc>
       </w:tr>
@@ -3179,6 +3399,9 @@
                 <w:rtl/>
               </w:rPr>
             </w:pPr>
+            <w:r>
+              <w:t>R18</w:t>
+            </w:r>
           </w:p>
         </w:tc>
       </w:tr>
@@ -3217,25 +3440,31 @@
               </w:rPr>
             </w:pPr>
             <w:r>
-              <w:t>New Dossier</w:t>
-            </w:r>
-            <w:r>
-              <w:t>(AS)</w:t>
-            </w:r>
-          </w:p>
-        </w:tc>
-        <w:tc>
-          <w:tcPr>
-            <w:tcW w:w="3117" w:type="dxa"/>
-          </w:tcPr>
-          <w:p>
-            <w:pPr>
-              <w:bidi/>
-              <w:jc w:val="center"/>
-              <w:rPr>
-                <w:rtl/>
-              </w:rPr>
-            </w:pPr>
+              <w:t xml:space="preserve">New </w:t>
+            </w:r>
+            <w:r>
+              <w:t>Dossier (</w:t>
+            </w:r>
+            <w:r>
+              <w:t>AS)</w:t>
+            </w:r>
+          </w:p>
+        </w:tc>
+        <w:tc>
+          <w:tcPr>
+            <w:tcW w:w="3117" w:type="dxa"/>
+          </w:tcPr>
+          <w:p>
+            <w:pPr>
+              <w:bidi/>
+              <w:jc w:val="center"/>
+              <w:rPr>
+                <w:rtl/>
+              </w:rPr>
+            </w:pPr>
+            <w:r>
+              <w:t>R18</w:t>
+            </w:r>
           </w:p>
         </w:tc>
       </w:tr>
@@ -3274,25 +3503,31 @@
               </w:rPr>
             </w:pPr>
             <w:r>
-              <w:t>Edit Dossier</w:t>
-            </w:r>
-            <w:r>
-              <w:t>(AS)</w:t>
-            </w:r>
-          </w:p>
-        </w:tc>
-        <w:tc>
-          <w:tcPr>
-            <w:tcW w:w="3117" w:type="dxa"/>
-          </w:tcPr>
-          <w:p>
-            <w:pPr>
-              <w:bidi/>
-              <w:jc w:val="center"/>
-              <w:rPr>
-                <w:rtl/>
-              </w:rPr>
-            </w:pPr>
+              <w:t xml:space="preserve">Edit </w:t>
+            </w:r>
+            <w:r>
+              <w:t>Dossier (</w:t>
+            </w:r>
+            <w:r>
+              <w:t>AS)</w:t>
+            </w:r>
+          </w:p>
+        </w:tc>
+        <w:tc>
+          <w:tcPr>
+            <w:tcW w:w="3117" w:type="dxa"/>
+          </w:tcPr>
+          <w:p>
+            <w:pPr>
+              <w:bidi/>
+              <w:jc w:val="center"/>
+              <w:rPr>
+                <w:rtl/>
+              </w:rPr>
+            </w:pPr>
+            <w:r>
+              <w:t>R18</w:t>
+            </w:r>
           </w:p>
         </w:tc>
       </w:tr>
@@ -3331,25 +3566,33 @@
               </w:rPr>
             </w:pPr>
             <w:r>
-              <w:t>Search Dossiers</w:t>
-            </w:r>
-            <w:r>
-              <w:t>(AS)</w:t>
-            </w:r>
-          </w:p>
-        </w:tc>
-        <w:tc>
-          <w:tcPr>
-            <w:tcW w:w="3117" w:type="dxa"/>
-          </w:tcPr>
-          <w:p>
-            <w:pPr>
-              <w:bidi/>
-              <w:jc w:val="center"/>
-              <w:rPr>
-                <w:rtl/>
-              </w:rPr>
-            </w:pPr>
+              <w:t xml:space="preserve">Search </w:t>
+            </w:r>
+            <w:r>
+              <w:t>Dossiers (</w:t>
+            </w:r>
+            <w:r>
+              <w:t>AS)</w:t>
+            </w:r>
+          </w:p>
+        </w:tc>
+        <w:tc>
+          <w:tcPr>
+            <w:tcW w:w="3117" w:type="dxa"/>
+          </w:tcPr>
+          <w:p>
+            <w:pPr>
+              <w:bidi/>
+              <w:jc w:val="center"/>
+              <w:rPr>
+                <w:rFonts w:hint="cs"/>
+                <w:rtl/>
+                <w:lang w:bidi="fa-IR"/>
+              </w:rPr>
+            </w:pPr>
+            <w:r>
+              <w:t>R18</w:t>
+            </w:r>
           </w:p>
         </w:tc>
       </w:tr>
@@ -3403,10 +3646,10 @@
             <w:pPr>
               <w:bidi/>
               <w:jc w:val="center"/>
-              <w:rPr>
-                <w:rtl/>
-              </w:rPr>
-            </w:pPr>
+            </w:pPr>
+            <w:r>
+              <w:t>R15</w:t>
+            </w:r>
           </w:p>
         </w:tc>
       </w:tr>
@@ -3480,20 +3723,22 @@
                 <w:rtl/>
               </w:rPr>
             </w:pPr>
-          </w:p>
-        </w:tc>
-      </w:tr>
-      <w:tr>
-        <w:tc>
-          <w:tcPr>
-            <w:tcW w:w="3116" w:type="dxa"/>
-          </w:tcPr>
-          <w:p>
-            <w:pPr>
-              <w:bidi/>
-              <w:jc w:val="center"/>
-              <w:rPr>
-                <w:rFonts w:hint="cs"/>
+            <w:r>
+              <w:t>R15</w:t>
+            </w:r>
+          </w:p>
+        </w:tc>
+      </w:tr>
+      <w:tr>
+        <w:tc>
+          <w:tcPr>
+            <w:tcW w:w="3116" w:type="dxa"/>
+          </w:tcPr>
+          <w:p>
+            <w:pPr>
+              <w:bidi/>
+              <w:jc w:val="center"/>
+              <w:rPr>
                 <w:rtl/>
                 <w:lang w:bidi="fa-IR"/>
               </w:rPr>
@@ -3534,6 +3779,9 @@
                 <w:rtl/>
               </w:rPr>
             </w:pPr>
+            <w:r>
+              <w:t>R15</w:t>
+            </w:r>
           </w:p>
         </w:tc>
       </w:tr>
@@ -3598,6 +3846,9 @@
                 <w:rtl/>
               </w:rPr>
             </w:pPr>
+            <w:r>
+              <w:t>R21</w:t>
+            </w:r>
           </w:p>
         </w:tc>
       </w:tr>
@@ -3662,6 +3913,9 @@
                 <w:rtl/>
               </w:rPr>
             </w:pPr>
+            <w:r>
+              <w:t>R24</w:t>
+            </w:r>
           </w:p>
         </w:tc>
       </w:tr>
@@ -3700,25 +3954,31 @@
               </w:rPr>
             </w:pPr>
             <w:r>
-              <w:t>New Complaint</w:t>
-            </w:r>
-            <w:r>
-              <w:t>(AS)</w:t>
-            </w:r>
-          </w:p>
-        </w:tc>
-        <w:tc>
-          <w:tcPr>
-            <w:tcW w:w="3117" w:type="dxa"/>
-          </w:tcPr>
-          <w:p>
-            <w:pPr>
-              <w:bidi/>
-              <w:jc w:val="center"/>
-              <w:rPr>
-                <w:rtl/>
-              </w:rPr>
-            </w:pPr>
+              <w:t xml:space="preserve">New </w:t>
+            </w:r>
+            <w:r>
+              <w:t>Complaint (</w:t>
+            </w:r>
+            <w:r>
+              <w:t>AS)</w:t>
+            </w:r>
+          </w:p>
+        </w:tc>
+        <w:tc>
+          <w:tcPr>
+            <w:tcW w:w="3117" w:type="dxa"/>
+          </w:tcPr>
+          <w:p>
+            <w:pPr>
+              <w:bidi/>
+              <w:jc w:val="center"/>
+              <w:rPr>
+                <w:rtl/>
+              </w:rPr>
+            </w:pPr>
+            <w:r>
+              <w:t>R15</w:t>
+            </w:r>
           </w:p>
         </w:tc>
       </w:tr>
@@ -3757,25 +4017,31 @@
               </w:rPr>
             </w:pPr>
             <w:r>
-              <w:t>Delete Complaint</w:t>
-            </w:r>
-            <w:r>
-              <w:t>(AS)</w:t>
-            </w:r>
-          </w:p>
-        </w:tc>
-        <w:tc>
-          <w:tcPr>
-            <w:tcW w:w="3117" w:type="dxa"/>
-          </w:tcPr>
-          <w:p>
-            <w:pPr>
-              <w:bidi/>
-              <w:jc w:val="center"/>
-              <w:rPr>
-                <w:rtl/>
-              </w:rPr>
-            </w:pPr>
+              <w:t xml:space="preserve">Delete </w:t>
+            </w:r>
+            <w:r>
+              <w:t>Complaint (</w:t>
+            </w:r>
+            <w:r>
+              <w:t>AS)</w:t>
+            </w:r>
+          </w:p>
+        </w:tc>
+        <w:tc>
+          <w:tcPr>
+            <w:tcW w:w="3117" w:type="dxa"/>
+          </w:tcPr>
+          <w:p>
+            <w:pPr>
+              <w:bidi/>
+              <w:jc w:val="center"/>
+              <w:rPr>
+                <w:rtl/>
+              </w:rPr>
+            </w:pPr>
+            <w:r>
+              <w:t>R15</w:t>
+            </w:r>
           </w:p>
         </w:tc>
       </w:tr>
@@ -3814,25 +4080,31 @@
               </w:rPr>
             </w:pPr>
             <w:r>
-              <w:t>Edit Complaint</w:t>
-            </w:r>
-            <w:r>
-              <w:t>(AS)</w:t>
-            </w:r>
-          </w:p>
-        </w:tc>
-        <w:tc>
-          <w:tcPr>
-            <w:tcW w:w="3117" w:type="dxa"/>
-          </w:tcPr>
-          <w:p>
-            <w:pPr>
-              <w:bidi/>
-              <w:jc w:val="center"/>
-              <w:rPr>
-                <w:rtl/>
-              </w:rPr>
-            </w:pPr>
+              <w:t xml:space="preserve">Edit </w:t>
+            </w:r>
+            <w:r>
+              <w:t>Complaint (</w:t>
+            </w:r>
+            <w:r>
+              <w:t>AS)</w:t>
+            </w:r>
+          </w:p>
+        </w:tc>
+        <w:tc>
+          <w:tcPr>
+            <w:tcW w:w="3117" w:type="dxa"/>
+          </w:tcPr>
+          <w:p>
+            <w:pPr>
+              <w:bidi/>
+              <w:jc w:val="center"/>
+              <w:rPr>
+                <w:rtl/>
+              </w:rPr>
+            </w:pPr>
+            <w:r>
+              <w:t>R15</w:t>
+            </w:r>
           </w:p>
         </w:tc>
       </w:tr>
@@ -3871,25 +4143,31 @@
               </w:rPr>
             </w:pPr>
             <w:r>
-              <w:t>Search Complaint</w:t>
-            </w:r>
-            <w:r>
-              <w:t>(AS)</w:t>
-            </w:r>
-          </w:p>
-        </w:tc>
-        <w:tc>
-          <w:tcPr>
-            <w:tcW w:w="3117" w:type="dxa"/>
-          </w:tcPr>
-          <w:p>
-            <w:pPr>
-              <w:bidi/>
-              <w:jc w:val="center"/>
-              <w:rPr>
-                <w:rtl/>
-              </w:rPr>
-            </w:pPr>
+              <w:t xml:space="preserve">Search </w:t>
+            </w:r>
+            <w:r>
+              <w:t>Complaint (</w:t>
+            </w:r>
+            <w:r>
+              <w:t>AS)</w:t>
+            </w:r>
+          </w:p>
+        </w:tc>
+        <w:tc>
+          <w:tcPr>
+            <w:tcW w:w="3117" w:type="dxa"/>
+          </w:tcPr>
+          <w:p>
+            <w:pPr>
+              <w:bidi/>
+              <w:jc w:val="center"/>
+              <w:rPr>
+                <w:rtl/>
+              </w:rPr>
+            </w:pPr>
+            <w:r>
+              <w:t>R15</w:t>
+            </w:r>
           </w:p>
         </w:tc>
       </w:tr>
